--- a/Application Fact Sheet.docx
+++ b/Application Fact Sheet.docx
@@ -77,120 +77,152 @@
         <w:rPr>
           <w:lang w:val="en-US"/>
         </w:rPr>
-        <w:t xml:space="preserve"> Each button is linked to a light inside the lab, meaning when the player presses the red button named </w:t>
-      </w:r>
-      <w:proofErr w:type="spellStart"/>
-      <w:r>
-        <w:rPr>
-          <w:lang w:val="en-US"/>
-        </w:rPr>
-        <w:t>buttonone</w:t>
-      </w:r>
-      <w:proofErr w:type="spellEnd"/>
-      <w:r>
-        <w:rPr>
-          <w:lang w:val="en-US"/>
-        </w:rPr>
-        <w:t xml:space="preserve"> in the code</w:t>
-      </w:r>
-      <w:r>
-        <w:rPr>
-          <w:lang w:val="en-US"/>
-        </w:rPr>
-        <w:t xml:space="preserve"> light 1 in the lab will light up with the </w:t>
-      </w:r>
-      <w:r>
-        <w:rPr>
-          <w:lang w:val="en-US"/>
-        </w:rPr>
-        <w:t>color</w:t>
-      </w:r>
-      <w:r>
-        <w:rPr>
-          <w:lang w:val="en-US"/>
-        </w:rPr>
-        <w:t xml:space="preserve"> red</w:t>
-      </w:r>
-      <w:r>
-        <w:rPr>
-          <w:lang w:val="en-US"/>
-        </w:rPr>
-        <w:t xml:space="preserve">. The other pages of the application </w:t>
-      </w:r>
-      <w:r>
-        <w:rPr>
-          <w:lang w:val="en-US"/>
-        </w:rPr>
-        <w:t xml:space="preserve">are the home page which has pictures showing </w:t>
-      </w:r>
-      <w:r>
-        <w:rPr>
-          <w:lang w:val="en-US"/>
-        </w:rPr>
-        <w:t>the game in action</w:t>
-      </w:r>
-      <w:r>
-        <w:rPr>
-          <w:lang w:val="en-US"/>
-        </w:rPr>
-        <w:t xml:space="preserve"> and links to all the other pages</w:t>
-      </w:r>
-      <w:r>
-        <w:rPr>
-          <w:lang w:val="en-US"/>
-        </w:rPr>
-        <w:t xml:space="preserve">. The about page </w:t>
-      </w:r>
-      <w:r>
-        <w:rPr>
-          <w:lang w:val="en-US"/>
-        </w:rPr>
-        <w:t xml:space="preserve">has </w:t>
-      </w:r>
-      <w:r>
-        <w:rPr>
-          <w:lang w:val="en-US"/>
-        </w:rPr>
-        <w:t xml:space="preserve">information on what the code is for </w:t>
-      </w:r>
-      <w:r>
-        <w:rPr>
-          <w:lang w:val="en-US"/>
-        </w:rPr>
-        <w:t>and information about me, the developer of the code.</w:t>
-      </w:r>
-      <w:r>
-        <w:rPr>
-          <w:lang w:val="en-US"/>
-        </w:rPr>
-        <w:t xml:space="preserve"> The key lights page is </w:t>
-      </w:r>
-      <w:r>
-        <w:rPr>
-          <w:lang w:val="en-US"/>
-        </w:rPr>
-        <w:t>similar look to the game page to show the layout while all the buttons</w:t>
-      </w:r>
-      <w:r>
-        <w:rPr>
-          <w:lang w:val="en-US"/>
-        </w:rPr>
-        <w:t xml:space="preserve"> have </w:t>
-      </w:r>
-      <w:r>
-        <w:rPr>
-          <w:lang w:val="en-US"/>
-        </w:rPr>
-        <w:t>information on which button links to which light in the lab as to help the player not get confused</w:t>
-      </w:r>
-      <w:r>
-        <w:rPr>
-          <w:lang w:val="en-US"/>
-        </w:rPr>
-        <w:t>.</w:t>
+        <w:t xml:space="preserve"> There is a score which will keep track of how many </w:t>
+      </w:r>
+      <w:proofErr w:type="gramStart"/>
+      <w:r>
+        <w:rPr>
+          <w:lang w:val="en-US"/>
+        </w:rPr>
+        <w:t>round</w:t>
+      </w:r>
+      <w:proofErr w:type="gramEnd"/>
+      <w:r>
+        <w:rPr>
+          <w:lang w:val="en-US"/>
+        </w:rPr>
+        <w:t xml:space="preserve"> you go through to show how well you have done.</w:t>
+      </w:r>
+      <w:r>
+        <w:rPr>
+          <w:lang w:val="en-US"/>
+        </w:rPr>
+        <w:t xml:space="preserve"> All buttons </w:t>
+      </w:r>
+      <w:r>
+        <w:rPr>
+          <w:lang w:val="en-US"/>
+        </w:rPr>
+        <w:t>are disabled on load of the game page to stop the player from pressing the buttons randomly and cause potential errors.</w:t>
       </w:r>
       <w:bookmarkStart w:id="0" w:name="_GoBack"/>
       <w:bookmarkEnd w:id="0"/>
+      <w:r>
+        <w:rPr>
+          <w:lang w:val="en-US"/>
+        </w:rPr>
+        <w:t xml:space="preserve"> Each button is linked to a light inside the lab, meaning when the player presses the red button named </w:t>
+      </w:r>
+      <w:proofErr w:type="spellStart"/>
+      <w:r>
+        <w:rPr>
+          <w:lang w:val="en-US"/>
+        </w:rPr>
+        <w:t>buttonone</w:t>
+      </w:r>
+      <w:proofErr w:type="spellEnd"/>
+      <w:r>
+        <w:rPr>
+          <w:lang w:val="en-US"/>
+        </w:rPr>
+        <w:t xml:space="preserve"> in the code</w:t>
+      </w:r>
+      <w:r>
+        <w:rPr>
+          <w:lang w:val="en-US"/>
+        </w:rPr>
+        <w:t xml:space="preserve"> light 1 in the lab will light up with the </w:t>
+      </w:r>
+      <w:r>
+        <w:rPr>
+          <w:lang w:val="en-US"/>
+        </w:rPr>
+        <w:t>color</w:t>
+      </w:r>
+      <w:r>
+        <w:rPr>
+          <w:lang w:val="en-US"/>
+        </w:rPr>
+        <w:t xml:space="preserve"> red</w:t>
+      </w:r>
+      <w:r>
+        <w:rPr>
+          <w:lang w:val="en-US"/>
+        </w:rPr>
+        <w:t xml:space="preserve">. The other pages of the application </w:t>
+      </w:r>
+      <w:r>
+        <w:rPr>
+          <w:lang w:val="en-US"/>
+        </w:rPr>
+        <w:t xml:space="preserve">are the home page which has pictures showing </w:t>
+      </w:r>
+      <w:r>
+        <w:rPr>
+          <w:lang w:val="en-US"/>
+        </w:rPr>
+        <w:t>the game in action</w:t>
+      </w:r>
+      <w:r>
+        <w:rPr>
+          <w:lang w:val="en-US"/>
+        </w:rPr>
+        <w:t xml:space="preserve"> and links to all the other pages</w:t>
+      </w:r>
+      <w:r>
+        <w:rPr>
+          <w:lang w:val="en-US"/>
+        </w:rPr>
+        <w:t xml:space="preserve">. The about page </w:t>
+      </w:r>
+      <w:r>
+        <w:rPr>
+          <w:lang w:val="en-US"/>
+        </w:rPr>
+        <w:t xml:space="preserve">has </w:t>
+      </w:r>
+      <w:r>
+        <w:rPr>
+          <w:lang w:val="en-US"/>
+        </w:rPr>
+        <w:t xml:space="preserve">information on what the code is for </w:t>
+      </w:r>
+      <w:r>
+        <w:rPr>
+          <w:lang w:val="en-US"/>
+        </w:rPr>
+        <w:t>and information about me, the developer of the code.</w:t>
+      </w:r>
+      <w:r>
+        <w:rPr>
+          <w:lang w:val="en-US"/>
+        </w:rPr>
+        <w:t xml:space="preserve"> The key lights page is </w:t>
+      </w:r>
+      <w:r>
+        <w:rPr>
+          <w:lang w:val="en-US"/>
+        </w:rPr>
+        <w:t>similar look to the game page to show the layout while all the buttons</w:t>
+      </w:r>
+      <w:r>
+        <w:rPr>
+          <w:lang w:val="en-US"/>
+        </w:rPr>
+        <w:t xml:space="preserve"> have </w:t>
+      </w:r>
+      <w:r>
+        <w:rPr>
+          <w:lang w:val="en-US"/>
+        </w:rPr>
+        <w:t>information on which button links to which light in the lab as to help the player not get confused</w:t>
+      </w:r>
+      <w:r>
+        <w:rPr>
+          <w:lang w:val="en-US"/>
+        </w:rPr>
+        <w:t>.</w:t>
+      </w:r>
     </w:p>
     <w:sectPr>
       <w:pgSz w:w="11906" w:h="16838"/>
